--- a/Assessment/LukeStanbridge.PrivacyPolicy.docx
+++ b/Assessment/LukeStanbridge.PrivacyPolicy.docx
@@ -1,24 +1,41 @@
 
 <file path=word/document.xml><?xml version="1.0" encoding="utf-8"?>
-<w:document xmlns:wpc="http://schemas.microsoft.com/office/word/2010/wordprocessingCanvas" xmlns:cx="http://schemas.microsoft.com/office/drawing/2014/chartex" xmlns:cx1="http://schemas.microsoft.com/office/drawing/2015/9/8/chartex" xmlns:cx2="http://schemas.microsoft.com/office/drawing/2015/10/21/chartex" xmlns:cx3="http://schemas.microsoft.com/office/drawing/2016/5/9/chartex" xmlns:cx4="http://schemas.microsoft.com/office/drawing/2016/5/10/chartex" xmlns:cx5="http://schemas.microsoft.com/office/drawing/2016/5/11/chartex" xmlns:cx6="http://schemas.microsoft.com/office/drawing/2016/5/12/chartex" xmlns:cx7="http://schemas.microsoft.com/office/drawing/2016/5/13/chartex" xmlns:cx8="http://schemas.microsoft.com/office/drawing/2016/5/14/chartex" xmlns:mc="http://schemas.openxmlformats.org/markup-compatibility/2006" xmlns:aink="http://schemas.microsoft.com/office/drawing/2016/ink" xmlns:am3d="http://schemas.microsoft.com/office/drawing/2017/model3d" xmlns:o="urn:schemas-microsoft-com:office:office" xmlns:oel="http://schemas.microsoft.com/office/2019/extlst" xmlns:r="http://schemas.openxmlformats.org/officeDocument/2006/relationships" xmlns:m="http://schemas.openxmlformats.org/officeDocument/2006/math" xmlns:v="urn:schemas-microsoft-com:vml" xmlns:wp14="http://schemas.microsoft.com/office/word/2010/wordprocessingDrawing" xmlns:wp="http://schemas.openxmlformats.org/drawingml/2006/wordprocessingDrawing" xmlns:w10="urn:schemas-microsoft-com:office:word" xmlns:w="http://schemas.openxmlformats.org/wordprocessingml/2006/main" xmlns:w14="http://schemas.microsoft.com/office/word/2010/wordml" xmlns:w15="http://schemas.microsoft.com/office/word/2012/wordml" xmlns:w16cex="http://schemas.microsoft.com/office/word/2018/wordml/cex" xmlns:w16cid="http://schemas.microsoft.com/office/word/2016/wordml/cid" xmlns:w16="http://schemas.microsoft.com/office/word/2018/wordml" xmlns:w16sdtdh="http://schemas.microsoft.com/office/word/2020/wordml/sdtdatahash" xmlns:w16se="http://schemas.microsoft.com/office/word/2015/wordml/symex" xmlns:wpg="http://schemas.microsoft.com/office/word/2010/wordprocessingGroup" xmlns:wpi="http://schemas.microsoft.com/office/word/2010/wordprocessingInk" xmlns:wne="http://schemas.microsoft.com/office/word/2006/wordml" xmlns:wps="http://schemas.microsoft.com/office/word/2010/wordprocessingShape" mc:Ignorable="w14 w15 w16se w16cid w16 w16cex w16sdtdh wp14">
+<w:document xmlns:wpc="http://schemas.microsoft.com/office/word/2010/wordprocessingCanvas" xmlns:cx="http://schemas.microsoft.com/office/drawing/2014/chartex" xmlns:cx1="http://schemas.microsoft.com/office/drawing/2015/9/8/chartex" xmlns:cx2="http://schemas.microsoft.com/office/drawing/2015/10/21/chartex" xmlns:cx3="http://schemas.microsoft.com/office/drawing/2016/5/9/chartex" xmlns:cx4="http://schemas.microsoft.com/office/drawing/2016/5/10/chartex" xmlns:cx5="http://schemas.microsoft.com/office/drawing/2016/5/11/chartex" xmlns:cx6="http://schemas.microsoft.com/office/drawing/2016/5/12/chartex" xmlns:cx7="http://schemas.microsoft.com/office/drawing/2016/5/13/chartex" xmlns:cx8="http://schemas.microsoft.com/office/drawing/2016/5/14/chartex" xmlns:mc="http://schemas.openxmlformats.org/markup-compatibility/2006" xmlns:aink="http://schemas.microsoft.com/office/drawing/2016/ink" xmlns:am3d="http://schemas.microsoft.com/office/drawing/2017/model3d" xmlns:o="urn:schemas-microsoft-com:office:office" xmlns:r="http://schemas.openxmlformats.org/officeDocument/2006/relationships" xmlns:m="http://schemas.openxmlformats.org/officeDocument/2006/math" xmlns:v="urn:schemas-microsoft-com:vml" xmlns:wp14="http://schemas.microsoft.com/office/word/2010/wordprocessingDrawing" xmlns:wp="http://schemas.openxmlformats.org/drawingml/2006/wordprocessingDrawing" xmlns:w10="urn:schemas-microsoft-com:office:word" xmlns:w="http://schemas.openxmlformats.org/wordprocessingml/2006/main" xmlns:w14="http://schemas.microsoft.com/office/word/2010/wordml" xmlns:w15="http://schemas.microsoft.com/office/word/2012/wordml" xmlns:w16cex="http://schemas.microsoft.com/office/word/2018/wordml/cex" xmlns:w16cid="http://schemas.microsoft.com/office/word/2016/wordml/cid" xmlns:w16="http://schemas.microsoft.com/office/word/2018/wordml" xmlns:w16sdtdh="http://schemas.microsoft.com/office/word/2020/wordml/sdtdatahash" xmlns:w16se="http://schemas.microsoft.com/office/word/2015/wordml/symex" xmlns:wpg="http://schemas.microsoft.com/office/word/2010/wordprocessingGroup" xmlns:wpi="http://schemas.microsoft.com/office/word/2010/wordprocessingInk" xmlns:wne="http://schemas.microsoft.com/office/word/2006/wordml" xmlns:wps="http://schemas.microsoft.com/office/word/2010/wordprocessingShape" mc:Ignorable="w14 w15 w16se w16cid w16 w16cex w16sdtdh wp14">
   <w:body>
     <w:p>
       <w:pPr>
-        <w:pStyle w:val="Heading1"/>
-      </w:pPr>
-      <w:r>
-        <w:t xml:space="preserve">Privacy Policy Template </w:t>
+        <w:pStyle w:val="IntenseQuote"/>
+        <w:rPr>
+          <w:rFonts w:asciiTheme="minorHAnsi" w:hAnsiTheme="minorHAnsi" w:cstheme="minorHAnsi"/>
+          <w:lang w:eastAsia="en-US"/>
+        </w:rPr>
+      </w:pPr>
+      <w:r>
+        <w:rPr>
+          <w:rFonts w:asciiTheme="minorHAnsi" w:hAnsiTheme="minorHAnsi" w:cstheme="minorHAnsi"/>
+          <w:lang w:eastAsia="en-US"/>
+        </w:rPr>
+        <w:t>General Games Company – Privacy Policy</w:t>
       </w:r>
     </w:p>
     <w:p>
       <w:pPr>
-        <w:pStyle w:val="HeadingNoTOC"/>
-      </w:pPr>
-      <w:r>
-        <w:t xml:space="preserve">How to use this </w:t>
-      </w:r>
-      <w:r>
-        <w:t>template</w:t>
+        <w:rPr>
+          <w:lang w:eastAsia="en-US"/>
+        </w:rPr>
+      </w:pPr>
+      <w:r>
+        <w:rPr>
+          <w:b/>
+          <w:lang w:eastAsia="en-US"/>
+        </w:rPr>
+        <w:t>General Games Company</w:t>
+      </w:r>
+      <w:r>
+        <w:rPr>
+          <w:lang w:eastAsia="en-US"/>
+        </w:rPr>
+        <w:t xml:space="preserve"> is committed to providing quality services to you and this policy outlines our ongoing obligations to you in respect of how we manage your Personal Information.</w:t>
       </w:r>
     </w:p>
     <w:p>
@@ -31,293 +48,215 @@
         <w:rPr>
           <w:lang w:eastAsia="en-US"/>
         </w:rPr>
-        <w:t>The information in this template provides some base content for you to use and modify with information that relates to your specific privacy policy. Follow the steps below:</w:t>
+        <w:t xml:space="preserve">We have adopted the </w:t>
+      </w:r>
+      <w:r>
+        <w:rPr>
+          <w:lang w:eastAsia="en-US"/>
+        </w:rPr>
+        <w:t>Australian Privacy Principles</w:t>
+      </w:r>
+      <w:r>
+        <w:rPr>
+          <w:lang w:eastAsia="en-US"/>
+        </w:rPr>
+        <w:t xml:space="preserve"> (</w:t>
+      </w:r>
+      <w:r>
+        <w:rPr>
+          <w:lang w:eastAsia="en-US"/>
+        </w:rPr>
+        <w:t>A</w:t>
+      </w:r>
+      <w:r>
+        <w:rPr>
+          <w:lang w:eastAsia="en-US"/>
+        </w:rPr>
+        <w:t>PPs) contained in the Privacy Act 1988 (</w:t>
+      </w:r>
+      <w:proofErr w:type="spellStart"/>
+      <w:r>
+        <w:rPr>
+          <w:lang w:eastAsia="en-US"/>
+        </w:rPr>
+        <w:t>Cth</w:t>
+      </w:r>
+      <w:proofErr w:type="spellEnd"/>
+      <w:r>
+        <w:rPr>
+          <w:lang w:eastAsia="en-US"/>
+        </w:rPr>
+        <w:t>) (the Privacy Act). The NPPs govern the way in which we collect, use, disclose, store, secure and dispose of your Personal Information.</w:t>
       </w:r>
     </w:p>
     <w:p>
       <w:pPr>
-        <w:pStyle w:val="ListParagraph"/>
-        <w:numPr>
-          <w:ilvl w:val="0"/>
-          <w:numId w:val="25"/>
-        </w:numPr>
-        <w:rPr>
-          <w:lang w:eastAsia="en-US"/>
-        </w:rPr>
-      </w:pPr>
-      <w:r>
-        <w:rPr>
-          <w:lang w:eastAsia="en-US"/>
-        </w:rPr>
-        <w:t xml:space="preserve">Replace the bold items in square brackets with your business information </w:t>
+        <w:rPr>
+          <w:lang w:eastAsia="en-US"/>
+        </w:rPr>
+      </w:pPr>
+      <w:r>
+        <w:rPr>
+          <w:lang w:eastAsia="en-US"/>
+        </w:rPr>
+        <w:t>A copy of the Australian Privacy Principles may be obtained from the website of The Office of the</w:t>
+      </w:r>
+      <w:r>
+        <w:rPr>
+          <w:lang w:eastAsia="en-US"/>
+        </w:rPr>
+        <w:t xml:space="preserve"> Australian Information</w:t>
+      </w:r>
+      <w:r>
+        <w:rPr>
+          <w:lang w:eastAsia="en-US"/>
+        </w:rPr>
+        <w:t xml:space="preserve"> Commissioner at </w:t>
+      </w:r>
+      <w:r>
+        <w:t>www.aoic.gov.au</w:t>
       </w:r>
     </w:p>
     <w:p>
       <w:pPr>
-        <w:pStyle w:val="ListParagraph"/>
-        <w:numPr>
-          <w:ilvl w:val="0"/>
-          <w:numId w:val="25"/>
-        </w:numPr>
-        <w:rPr>
-          <w:lang w:eastAsia="en-US"/>
-        </w:rPr>
-      </w:pPr>
-      <w:r>
-        <w:rPr>
-          <w:lang w:eastAsia="en-US"/>
-        </w:rPr>
-        <w:t>Update content to align with your business's privacy policy</w:t>
+        <w:pStyle w:val="Heading2"/>
+      </w:pPr>
+      <w:r>
+        <w:t>What is Personal Information and why do we collect it?</w:t>
       </w:r>
     </w:p>
     <w:p>
       <w:pPr>
-        <w:pStyle w:val="ListParagraph"/>
-        <w:numPr>
-          <w:ilvl w:val="0"/>
-          <w:numId w:val="25"/>
-        </w:numPr>
-        <w:rPr>
-          <w:lang w:eastAsia="en-US"/>
-        </w:rPr>
-      </w:pPr>
-      <w:r>
-        <w:rPr>
-          <w:lang w:eastAsia="en-US"/>
-        </w:rPr>
-        <w:t xml:space="preserve">Create or update the privacy policy page on your website using the updated text. </w:t>
+        <w:rPr>
+          <w:rFonts w:cs="Arial"/>
+          <w:color w:val="FF0000"/>
+          <w:szCs w:val="22"/>
+          <w:lang w:eastAsia="en-US"/>
+        </w:rPr>
+      </w:pPr>
+      <w:r>
+        <w:rPr>
+          <w:lang w:eastAsia="en-US"/>
+        </w:rPr>
+        <w:t xml:space="preserve">Personal Information is information or an opinion that identifies an individual. Examples of Personal Information we collect </w:t>
+      </w:r>
+      <w:r>
+        <w:rPr>
+          <w:lang w:eastAsia="en-US"/>
+        </w:rPr>
+        <w:t>include</w:t>
+      </w:r>
+      <w:r>
+        <w:rPr>
+          <w:lang w:eastAsia="en-US"/>
+        </w:rPr>
+        <w:t xml:space="preserve"> </w:t>
+      </w:r>
+      <w:r>
+        <w:rPr>
+          <w:rFonts w:cs="Arial"/>
+          <w:color w:val="FF0000"/>
+          <w:szCs w:val="22"/>
+        </w:rPr>
+        <w:t xml:space="preserve">metrics related to your play session(s) and some location data (including </w:t>
+      </w:r>
+      <w:r>
+        <w:rPr>
+          <w:rFonts w:cs="Arial"/>
+          <w:color w:val="FF0000"/>
+          <w:szCs w:val="22"/>
+        </w:rPr>
+        <w:t>IP</w:t>
+      </w:r>
+      <w:r>
+        <w:rPr>
+          <w:rFonts w:cs="Arial"/>
+          <w:color w:val="FF0000"/>
+          <w:szCs w:val="22"/>
+        </w:rPr>
+        <w:t xml:space="preserve"> address, town/city and country), and your </w:t>
+      </w:r>
+      <w:r>
+        <w:rPr>
+          <w:rFonts w:cs="Arial"/>
+          <w:color w:val="FF0000"/>
+          <w:szCs w:val="22"/>
+        </w:rPr>
+        <w:t>Email</w:t>
+      </w:r>
+      <w:r>
+        <w:rPr>
+          <w:rFonts w:cs="Arial"/>
+          <w:color w:val="FF0000"/>
+          <w:szCs w:val="22"/>
+        </w:rPr>
+        <w:t xml:space="preserve"> if you have provided it through our website.</w:t>
       </w:r>
     </w:p>
     <w:p>
       <w:pPr>
         <w:rPr>
-          <w:sz w:val="20"/>
-        </w:rPr>
-      </w:pPr>
-      <w:r>
-        <w:rPr>
-          <w:sz w:val="20"/>
-        </w:rPr>
-        <w:br w:type="page"/>
+          <w:lang w:eastAsia="en-US"/>
+        </w:rPr>
+      </w:pPr>
+      <w:r>
+        <w:rPr>
+          <w:lang w:eastAsia="en-US"/>
+        </w:rPr>
+        <w:t>This Personal Information is obtained in many ways including</w:t>
+      </w:r>
+      <w:r>
+        <w:rPr>
+          <w:rFonts w:ascii="Times New Roman" w:hAnsi="Times New Roman"/>
+          <w:sz w:val="24"/>
+        </w:rPr>
+        <w:t xml:space="preserve"> </w:t>
+      </w:r>
+      <w:r>
+        <w:rPr>
+          <w:rFonts w:cs="Arial"/>
+          <w:color w:val="FF0000"/>
+          <w:szCs w:val="22"/>
+        </w:rPr>
+        <w:t>but not limited to playtesting games, prototypes, and playing commercial games developed by us, as well as if you contact us through our website</w:t>
+      </w:r>
+      <w:r>
+        <w:rPr>
+          <w:rFonts w:ascii="Times New Roman" w:hAnsi="Times New Roman"/>
+          <w:sz w:val="24"/>
+        </w:rPr>
+        <w:t xml:space="preserve"> </w:t>
+      </w:r>
+      <w:r>
+        <w:rPr>
+          <w:lang w:eastAsia="en-US"/>
+        </w:rPr>
+        <w:t>and from third parties. We don’t guarantee website links or policy of authorised third parties.</w:t>
       </w:r>
     </w:p>
     <w:p>
       <w:pPr>
-        <w:pStyle w:val="Heading1"/>
-      </w:pPr>
-      <w:r>
-        <w:lastRenderedPageBreak/>
-        <w:t xml:space="preserve">Privacy Policy </w:t>
-      </w:r>
-    </w:p>
-    <w:p>
-      <w:pPr>
-        <w:rPr>
-          <w:lang w:eastAsia="en-US"/>
-        </w:rPr>
-      </w:pPr>
-      <w:r>
-        <w:rPr>
-          <w:b/>
-          <w:lang w:eastAsia="en-US"/>
-        </w:rPr>
-        <w:t>General Games Company</w:t>
-      </w:r>
-      <w:r>
-        <w:rPr>
-          <w:lang w:eastAsia="en-US"/>
-        </w:rPr>
-        <w:t xml:space="preserve"> is committed to providing quality services to you and this policy outlines our ongoing obligations to you in respect of how we manage your Personal Information.</w:t>
-      </w:r>
-    </w:p>
-    <w:p>
-      <w:pPr>
-        <w:rPr>
-          <w:lang w:eastAsia="en-US"/>
-        </w:rPr>
-      </w:pPr>
-      <w:r>
-        <w:rPr>
-          <w:lang w:eastAsia="en-US"/>
-        </w:rPr>
-        <w:t xml:space="preserve">We have adopted the </w:t>
-      </w:r>
-      <w:r>
-        <w:rPr>
-          <w:lang w:eastAsia="en-US"/>
-        </w:rPr>
-        <w:t>Australian Privacy Principles</w:t>
-      </w:r>
-      <w:r>
-        <w:rPr>
-          <w:lang w:eastAsia="en-US"/>
-        </w:rPr>
-        <w:t xml:space="preserve"> (</w:t>
-      </w:r>
-      <w:r>
-        <w:rPr>
-          <w:lang w:eastAsia="en-US"/>
-        </w:rPr>
-        <w:t>A</w:t>
-      </w:r>
-      <w:r>
-        <w:rPr>
-          <w:lang w:eastAsia="en-US"/>
-        </w:rPr>
-        <w:t>PPs) contained in the Privacy Act 1988 (</w:t>
-      </w:r>
-      <w:proofErr w:type="spellStart"/>
-      <w:r>
-        <w:rPr>
-          <w:lang w:eastAsia="en-US"/>
-        </w:rPr>
-        <w:t>Cth</w:t>
-      </w:r>
-      <w:proofErr w:type="spellEnd"/>
-      <w:r>
-        <w:rPr>
-          <w:lang w:eastAsia="en-US"/>
-        </w:rPr>
-        <w:t>) (the Privacy Act). The NPPs govern the way in which we collect, use, disclose, store, secure and dispose of your Personal Information.</w:t>
-      </w:r>
-    </w:p>
-    <w:p>
-      <w:pPr>
-        <w:rPr>
-          <w:lang w:eastAsia="en-US"/>
-        </w:rPr>
-      </w:pPr>
-      <w:r>
-        <w:rPr>
-          <w:lang w:eastAsia="en-US"/>
-        </w:rPr>
-        <w:t>A copy of the Australian Privacy Principles may be obtained from the website of The Office of the</w:t>
-      </w:r>
-      <w:r>
-        <w:rPr>
-          <w:lang w:eastAsia="en-US"/>
-        </w:rPr>
-        <w:t xml:space="preserve"> Australian Information</w:t>
-      </w:r>
-      <w:r>
-        <w:rPr>
-          <w:lang w:eastAsia="en-US"/>
-        </w:rPr>
-        <w:t xml:space="preserve"> Commissioner at </w:t>
-      </w:r>
-      <w:r>
-        <w:t>www.aoic.gov.au</w:t>
-      </w:r>
-    </w:p>
-    <w:p>
-      <w:pPr>
-        <w:pStyle w:val="Heading2"/>
-      </w:pPr>
-      <w:r>
-        <w:t>What is Personal Information and why do we collect it?</w:t>
-      </w:r>
-    </w:p>
-    <w:p>
-      <w:pPr>
+        <w:spacing w:before="240" w:after="240"/>
         <w:rPr>
           <w:rFonts w:cs="Arial"/>
           <w:b/>
           <w:bCs/>
           <w:szCs w:val="22"/>
-          <w:lang w:eastAsia="en-US"/>
-        </w:rPr>
-      </w:pPr>
-      <w:r>
-        <w:rPr>
-          <w:lang w:eastAsia="en-US"/>
-        </w:rPr>
-        <w:t xml:space="preserve">Personal Information is information or an opinion that identifies an individual. Examples of Personal Information we collect </w:t>
-      </w:r>
-      <w:r>
-        <w:rPr>
-          <w:lang w:eastAsia="en-US"/>
-        </w:rPr>
-        <w:t>include</w:t>
-      </w:r>
-      <w:r>
-        <w:rPr>
-          <w:lang w:eastAsia="en-US"/>
-        </w:rPr>
-        <w:t xml:space="preserve"> </w:t>
+        </w:rPr>
+      </w:pPr>
+      <w:r>
+        <w:rPr>
+          <w:lang w:eastAsia="en-US"/>
+        </w:rPr>
+        <w:t xml:space="preserve">We collect your Personal Information for the </w:t>
       </w:r>
       <w:r>
         <w:rPr>
           <w:rFonts w:cs="Arial"/>
-          <w:b/>
-          <w:bCs/>
+          <w:color w:val="FF0000"/>
           <w:szCs w:val="22"/>
         </w:rPr>
-        <w:t xml:space="preserve">metrics related to your play session(s) and some location data (including </w:t>
-      </w:r>
-      <w:r>
-        <w:rPr>
-          <w:rFonts w:cs="Arial"/>
-          <w:b/>
-          <w:bCs/>
-          <w:szCs w:val="22"/>
-        </w:rPr>
-        <w:t>I</w:t>
-      </w:r>
-      <w:r>
-        <w:rPr>
-          <w:rFonts w:cs="Arial"/>
-          <w:b/>
-          <w:bCs/>
-          <w:szCs w:val="22"/>
-        </w:rPr>
-        <w:t>P</w:t>
-      </w:r>
-      <w:r>
-        <w:rPr>
-          <w:rFonts w:cs="Arial"/>
-          <w:b/>
-          <w:bCs/>
-          <w:szCs w:val="22"/>
-        </w:rPr>
-        <w:t xml:space="preserve"> address, town/</w:t>
-      </w:r>
-      <w:proofErr w:type="gramStart"/>
-      <w:r>
-        <w:rPr>
-          <w:rFonts w:cs="Arial"/>
-          <w:b/>
-          <w:bCs/>
-          <w:szCs w:val="22"/>
-        </w:rPr>
-        <w:t>city</w:t>
-      </w:r>
-      <w:proofErr w:type="gramEnd"/>
-      <w:r>
-        <w:rPr>
-          <w:rFonts w:cs="Arial"/>
-          <w:b/>
-          <w:bCs/>
-          <w:szCs w:val="22"/>
-        </w:rPr>
-        <w:t xml:space="preserve"> and country), and your </w:t>
-      </w:r>
-      <w:r>
-        <w:rPr>
-          <w:rFonts w:cs="Arial"/>
-          <w:b/>
-          <w:bCs/>
-          <w:szCs w:val="22"/>
-        </w:rPr>
-        <w:t>Email</w:t>
-      </w:r>
-      <w:r>
-        <w:rPr>
-          <w:rFonts w:cs="Arial"/>
-          <w:b/>
-          <w:bCs/>
-          <w:szCs w:val="22"/>
-        </w:rPr>
-        <w:t xml:space="preserve"> if you have provided it through our website.</w:t>
+        <w:t>purpose to improve the design of our current and future games as well as understand our customer base, and this information alone cannot identify you. We will not sell any data or information collected, nor do we intend to use it in any way other than that which is outlined in this policy.</w:t>
       </w:r>
     </w:p>
     <w:p>
@@ -330,183 +269,121 @@
         <w:rPr>
           <w:lang w:eastAsia="en-US"/>
         </w:rPr>
-        <w:t>This Personal Information is obtained in many ways including</w:t>
-      </w:r>
-      <w:r>
-        <w:rPr>
-          <w:rFonts w:ascii="Times New Roman" w:hAnsi="Times New Roman"/>
-          <w:sz w:val="24"/>
-        </w:rPr>
-        <w:t xml:space="preserve"> </w:t>
-      </w:r>
-      <w:r>
-        <w:rPr>
-          <w:rFonts w:cs="Arial"/>
-          <w:b/>
-          <w:bCs/>
-          <w:szCs w:val="22"/>
-        </w:rPr>
-        <w:t>but not limited to playtesting games, prototypes, and playing commercial games developed by us, as well as if you contact us through our website</w:t>
-      </w:r>
-      <w:r>
-        <w:rPr>
-          <w:rFonts w:ascii="Times New Roman" w:hAnsi="Times New Roman"/>
-          <w:sz w:val="24"/>
-        </w:rPr>
-        <w:t xml:space="preserve"> </w:t>
-      </w:r>
-      <w:r>
-        <w:rPr>
-          <w:lang w:eastAsia="en-US"/>
-        </w:rPr>
-        <w:t>and from third parties. We don’t guarantee website links or policy of authorised third parties.</w:t>
+        <w:t>We may also use your Personal Information for secondary purposes closely related to the primary purpose, in circumstances where you would reasonably expect such use or disclosure. You may unsubscribe from our mailing/marketing lists at any time by contacting us in writing.</w:t>
       </w:r>
     </w:p>
     <w:p>
       <w:pPr>
-        <w:spacing w:before="240" w:after="240"/>
-        <w:rPr>
-          <w:rFonts w:cs="Arial"/>
-          <w:b/>
-          <w:bCs/>
-          <w:szCs w:val="22"/>
-        </w:rPr>
-      </w:pPr>
-      <w:r>
-        <w:rPr>
-          <w:lang w:eastAsia="en-US"/>
-        </w:rPr>
-        <w:t xml:space="preserve">We collect your Personal Information for the </w:t>
-      </w:r>
-      <w:r>
-        <w:rPr>
-          <w:rFonts w:cs="Arial"/>
-          <w:b/>
-          <w:bCs/>
-          <w:szCs w:val="22"/>
-        </w:rPr>
-        <w:t>purpose</w:t>
-      </w:r>
-      <w:r>
-        <w:rPr>
-          <w:rFonts w:cs="Arial"/>
-          <w:b/>
-          <w:bCs/>
-          <w:szCs w:val="22"/>
-        </w:rPr>
-        <w:t xml:space="preserve"> to improve the design of our current and future games as well as understand our customer base, and this information alone cannot identify you.</w:t>
-      </w:r>
-      <w:r>
-        <w:rPr>
-          <w:rFonts w:cs="Arial"/>
-          <w:b/>
-          <w:bCs/>
-          <w:szCs w:val="22"/>
-        </w:rPr>
-        <w:t xml:space="preserve"> </w:t>
-      </w:r>
-      <w:r>
-        <w:rPr>
-          <w:rFonts w:cs="Arial"/>
-          <w:b/>
-          <w:bCs/>
-          <w:szCs w:val="22"/>
-        </w:rPr>
-        <w:t>We will not sell any data or information collected, nor do we intend to use it in any way other than that which is outlined in this policy.</w:t>
+        <w:rPr>
+          <w:lang w:eastAsia="en-US"/>
+        </w:rPr>
+      </w:pPr>
+      <w:r>
+        <w:rPr>
+          <w:lang w:eastAsia="en-US"/>
+        </w:rPr>
+        <w:t xml:space="preserve">When we collect Personal </w:t>
+      </w:r>
+      <w:r>
+        <w:rPr>
+          <w:lang w:eastAsia="en-US"/>
+        </w:rPr>
+        <w:t>Information,</w:t>
+      </w:r>
+      <w:r>
+        <w:rPr>
+          <w:lang w:eastAsia="en-US"/>
+        </w:rPr>
+        <w:t xml:space="preserve"> we will, where appropriate and where possible, explain to you why we are collecting the information and how we plan to use it.</w:t>
       </w:r>
     </w:p>
     <w:p>
       <w:pPr>
         <w:rPr>
-          <w:lang w:eastAsia="en-US"/>
-        </w:rPr>
-      </w:pPr>
-      <w:r>
-        <w:rPr>
-          <w:lang w:eastAsia="en-US"/>
-        </w:rPr>
-        <w:t>We may also use your Personal Information for secondary purposes closely related to the primary purpose, in circumstances where you would reasonably expect such use or disclosure. You may unsubscribe from our mailing/marketing lists at any time by contacting us in writing.</w:t>
+          <w:rFonts w:cs="Arial"/>
+          <w:color w:val="FF0000"/>
+          <w:szCs w:val="22"/>
+          <w:lang w:eastAsia="en-US"/>
+        </w:rPr>
+      </w:pPr>
+      <w:r>
+        <w:rPr>
+          <w:rFonts w:cs="Arial"/>
+          <w:color w:val="FF0000"/>
+          <w:szCs w:val="22"/>
+        </w:rPr>
+        <w:t xml:space="preserve">General Games Company does not knowingly request or collect personal information from children younger than 16 years of age. If you believe that we have collected personal </w:t>
+      </w:r>
+      <w:r>
+        <w:rPr>
+          <w:rFonts w:cs="Arial"/>
+          <w:color w:val="FF0000"/>
+          <w:szCs w:val="22"/>
+        </w:rPr>
+        <w:lastRenderedPageBreak/>
+        <w:t xml:space="preserve">information from a child, please contact us so we can </w:t>
+      </w:r>
+      <w:r>
+        <w:rPr>
+          <w:rFonts w:cs="Arial"/>
+          <w:color w:val="FF0000"/>
+          <w:szCs w:val="22"/>
+        </w:rPr>
+        <w:t>act</w:t>
+      </w:r>
+      <w:r>
+        <w:rPr>
+          <w:rFonts w:cs="Arial"/>
+          <w:color w:val="FF0000"/>
+          <w:szCs w:val="22"/>
+        </w:rPr>
+        <w:t xml:space="preserve"> to securely delete this information if we are able.</w:t>
       </w:r>
     </w:p>
     <w:p>
       <w:pPr>
-        <w:rPr>
-          <w:lang w:eastAsia="en-US"/>
-        </w:rPr>
-      </w:pPr>
-      <w:r>
-        <w:rPr>
-          <w:lang w:eastAsia="en-US"/>
-        </w:rPr>
-        <w:t xml:space="preserve">When we collect Personal </w:t>
-      </w:r>
-      <w:r>
-        <w:rPr>
-          <w:lang w:eastAsia="en-US"/>
-        </w:rPr>
-        <w:t>Information,</w:t>
-      </w:r>
-      <w:r>
-        <w:rPr>
-          <w:lang w:eastAsia="en-US"/>
-        </w:rPr>
-        <w:t xml:space="preserve"> we will, where appropriate and where possible, explain to you why we are collecting the information and how we plan to use it.</w:t>
+        <w:pStyle w:val="Heading2"/>
+      </w:pPr>
+      <w:r>
+        <w:t>Sensitive Information</w:t>
       </w:r>
     </w:p>
     <w:p>
       <w:pPr>
         <w:rPr>
-          <w:rFonts w:cs="Arial"/>
-          <w:b/>
-          <w:bCs/>
-          <w:szCs w:val="22"/>
-          <w:lang w:eastAsia="en-US"/>
-        </w:rPr>
-      </w:pPr>
-      <w:r>
-        <w:rPr>
-          <w:rFonts w:cs="Arial"/>
-          <w:b/>
-          <w:bCs/>
-          <w:szCs w:val="22"/>
-        </w:rPr>
-        <w:t xml:space="preserve">General Games Company does not knowingly request or collect personal information from children younger than 16 years of age. If you believe that we have collected </w:t>
-      </w:r>
-      <w:r>
-        <w:rPr>
-          <w:rFonts w:cs="Arial"/>
-          <w:b/>
-          <w:bCs/>
-          <w:szCs w:val="22"/>
-        </w:rPr>
-        <w:lastRenderedPageBreak/>
-        <w:t xml:space="preserve">personal information from a child, please contact us so we can </w:t>
-      </w:r>
-      <w:r>
-        <w:rPr>
-          <w:rFonts w:cs="Arial"/>
-          <w:b/>
-          <w:bCs/>
-          <w:szCs w:val="22"/>
-        </w:rPr>
-        <w:t>act</w:t>
-      </w:r>
-      <w:r>
-        <w:rPr>
-          <w:rFonts w:cs="Arial"/>
-          <w:b/>
-          <w:bCs/>
-          <w:szCs w:val="22"/>
-        </w:rPr>
-        <w:t xml:space="preserve"> to securely delete this information if we are able.</w:t>
+          <w:lang w:eastAsia="en-US"/>
+        </w:rPr>
+      </w:pPr>
+      <w:r>
+        <w:rPr>
+          <w:lang w:eastAsia="en-US"/>
+        </w:rPr>
+        <w:t xml:space="preserve">Sensitive information is defined in the Privacy Act to include information or opinion about such things as an individual's racial or ethnic origin, political opinions, membership of a political association, religious or philosophical beliefs, membership of a trade union or other professional body, criminal </w:t>
+      </w:r>
+      <w:r>
+        <w:rPr>
+          <w:lang w:eastAsia="en-US"/>
+        </w:rPr>
+        <w:t>record,</w:t>
+      </w:r>
+      <w:r>
+        <w:rPr>
+          <w:lang w:eastAsia="en-US"/>
+        </w:rPr>
+        <w:t xml:space="preserve"> or health information.</w:t>
       </w:r>
     </w:p>
     <w:p>
       <w:pPr>
-        <w:pStyle w:val="Heading2"/>
-      </w:pPr>
-      <w:r>
-        <w:t>Sensitive Information</w:t>
+        <w:rPr>
+          <w:lang w:eastAsia="en-US"/>
+        </w:rPr>
+      </w:pPr>
+      <w:r>
+        <w:rPr>
+          <w:lang w:eastAsia="en-US"/>
+        </w:rPr>
+        <w:t>Sensitive information will be used by us only:</w:t>
       </w:r>
     </w:p>
     <w:p>
@@ -519,19 +396,14 @@
         <w:rPr>
           <w:lang w:eastAsia="en-US"/>
         </w:rPr>
-        <w:t xml:space="preserve">Sensitive information is defined in the Privacy Act to include information or opinion about such things as an individual's racial or ethnic origin, political opinions, membership of a political association, religious or philosophical beliefs, membership of a trade union or other professional body, criminal </w:t>
-      </w:r>
-      <w:r>
-        <w:rPr>
-          <w:lang w:eastAsia="en-US"/>
-        </w:rPr>
-        <w:t>record,</w:t>
-      </w:r>
-      <w:r>
-        <w:rPr>
-          <w:lang w:eastAsia="en-US"/>
-        </w:rPr>
-        <w:t xml:space="preserve"> or health information.</w:t>
+        <w:t>•</w:t>
+      </w:r>
+      <w:r>
+        <w:rPr>
+          <w:lang w:eastAsia="en-US"/>
+        </w:rPr>
+        <w:tab/>
+        <w:t>For the primary purpose for which it was obtained</w:t>
       </w:r>
     </w:p>
     <w:p>
@@ -544,7 +416,14 @@
         <w:rPr>
           <w:lang w:eastAsia="en-US"/>
         </w:rPr>
-        <w:t>Sensitive information will be used by us only:</w:t>
+        <w:t>•</w:t>
+      </w:r>
+      <w:r>
+        <w:rPr>
+          <w:lang w:eastAsia="en-US"/>
+        </w:rPr>
+        <w:tab/>
+        <w:t>For a secondary purpose that is directly related to the primary purpose</w:t>
       </w:r>
     </w:p>
     <w:p>
@@ -564,27 +443,15 @@
           <w:lang w:eastAsia="en-US"/>
         </w:rPr>
         <w:tab/>
-        <w:t>For the primary purpose for which it was obtained</w:t>
+        <w:t>With your consent; or where required or authorised by law.</w:t>
       </w:r>
     </w:p>
     <w:p>
       <w:pPr>
-        <w:rPr>
-          <w:lang w:eastAsia="en-US"/>
-        </w:rPr>
-      </w:pPr>
-      <w:r>
-        <w:rPr>
-          <w:lang w:eastAsia="en-US"/>
-        </w:rPr>
-        <w:t>•</w:t>
-      </w:r>
-      <w:r>
-        <w:rPr>
-          <w:lang w:eastAsia="en-US"/>
-        </w:rPr>
-        <w:tab/>
-        <w:t>For a secondary purpose that is directly related to the primary purpose</w:t>
+        <w:pStyle w:val="Heading2"/>
+      </w:pPr>
+      <w:r>
+        <w:t>Third Parties</w:t>
       </w:r>
     </w:p>
     <w:p>
@@ -597,63 +464,32 @@
         <w:rPr>
           <w:lang w:eastAsia="en-US"/>
         </w:rPr>
-        <w:t>•</w:t>
-      </w:r>
-      <w:r>
-        <w:rPr>
-          <w:lang w:eastAsia="en-US"/>
-        </w:rPr>
-        <w:tab/>
-        <w:t>With your consent; or where required or authorised by law.</w:t>
+        <w:t>Where reasonable and practicable to do so, we will collect your Personal Information only from you. However, in some circumstances we may be provided with information by third parties. In such a case we will take reasonable steps to ensure that you are made aware of the information provided to us by the third party.</w:t>
       </w:r>
     </w:p>
     <w:p>
       <w:pPr>
-        <w:pStyle w:val="Heading2"/>
-      </w:pPr>
-      <w:r>
-        <w:t>Third Parties</w:t>
+        <w:spacing w:before="240" w:after="240"/>
+        <w:rPr>
+          <w:rFonts w:cs="Arial"/>
+          <w:color w:val="FF0000"/>
+          <w:szCs w:val="22"/>
+        </w:rPr>
+      </w:pPr>
+      <w:r>
+        <w:rPr>
+          <w:rFonts w:cs="Arial"/>
+          <w:color w:val="FF0000"/>
+          <w:szCs w:val="22"/>
+        </w:rPr>
+        <w:t xml:space="preserve">We use the following 3rd Party services to collect and analyse data and information, and you should refer to their Privacy Policies as well. </w:t>
       </w:r>
     </w:p>
     <w:p>
       <w:pPr>
         <w:rPr>
-          <w:lang w:eastAsia="en-US"/>
-        </w:rPr>
-      </w:pPr>
-      <w:r>
-        <w:rPr>
-          <w:lang w:eastAsia="en-US"/>
-        </w:rPr>
-        <w:t>Where reasonable and practicable to do so, we will collect your Personal Information only from you. However, in some circumstances we may be provided with information by third parties. In such a case we will take reasonable steps to ensure that you are made aware of the information provided to us by the third party.</w:t>
-      </w:r>
-    </w:p>
-    <w:p>
-      <w:pPr>
-        <w:spacing w:before="240" w:after="240"/>
-        <w:rPr>
           <w:rFonts w:cs="Arial"/>
-          <w:b/>
-          <w:bCs/>
-          <w:szCs w:val="22"/>
-        </w:rPr>
-      </w:pPr>
-      <w:r>
-        <w:rPr>
-          <w:rFonts w:cs="Arial"/>
-          <w:b/>
-          <w:bCs/>
-          <w:szCs w:val="22"/>
-        </w:rPr>
-        <w:t xml:space="preserve">We use the following 3rd Party services to collect and analyse data and information, and you should refer to their Privacy Policies as well. </w:t>
-      </w:r>
-    </w:p>
-    <w:p>
-      <w:pPr>
-        <w:rPr>
-          <w:rFonts w:cs="Arial"/>
-          <w:b/>
-          <w:bCs/>
+          <w:color w:val="FF0000"/>
           <w:szCs w:val="22"/>
           <w:lang w:eastAsia="en-US"/>
         </w:rPr>
@@ -662,9 +498,7 @@
         <w:r>
           <w:rPr>
             <w:rFonts w:cs="Arial"/>
-            <w:b/>
-            <w:bCs/>
-            <w:color w:val="1155CC"/>
+            <w:color w:val="FF0000"/>
             <w:szCs w:val="22"/>
             <w:u w:val="single"/>
           </w:rPr>
@@ -674,9 +508,7 @@
         <w:r>
           <w:rPr>
             <w:rFonts w:cs="Arial"/>
-            <w:b/>
-            <w:bCs/>
-            <w:color w:val="1155CC"/>
+            <w:color w:val="FF0000"/>
             <w:szCs w:val="22"/>
             <w:u w:val="single"/>
           </w:rPr>
@@ -687,9 +519,7 @@
       <w:r>
         <w:rPr>
           <w:rFonts w:cs="Arial"/>
-          <w:b/>
-          <w:bCs/>
-          <w:color w:val="1155CC"/>
+          <w:color w:val="FF0000"/>
           <w:szCs w:val="22"/>
           <w:u w:val="single"/>
         </w:rPr>
@@ -699,9 +529,7 @@
         <w:r>
           <w:rPr>
             <w:rFonts w:cs="Arial"/>
-            <w:b/>
-            <w:bCs/>
-            <w:color w:val="1155CC"/>
+            <w:color w:val="FF0000"/>
             <w:szCs w:val="22"/>
             <w:u w:val="single"/>
           </w:rPr>
@@ -711,9 +539,7 @@
       <w:r>
         <w:rPr>
           <w:rFonts w:cs="Arial"/>
-          <w:b/>
-          <w:bCs/>
-          <w:color w:val="1155CC"/>
+          <w:color w:val="FF0000"/>
           <w:szCs w:val="22"/>
         </w:rPr>
         <w:t xml:space="preserve"> </w:t>
@@ -721,9 +547,7 @@
       <w:r>
         <w:rPr>
           <w:rFonts w:cs="Arial"/>
-          <w:b/>
-          <w:bCs/>
-          <w:color w:val="1155CC"/>
+          <w:color w:val="FF0000"/>
           <w:szCs w:val="22"/>
         </w:rPr>
         <w:br/>
@@ -733,9 +557,7 @@
         <w:r>
           <w:rPr>
             <w:rFonts w:cs="Arial"/>
-            <w:b/>
-            <w:bCs/>
-            <w:color w:val="1155CC"/>
+            <w:color w:val="FF0000"/>
             <w:szCs w:val="22"/>
             <w:u w:val="single"/>
           </w:rPr>
@@ -745,9 +567,7 @@
         <w:r>
           <w:rPr>
             <w:rFonts w:cs="Arial"/>
-            <w:b/>
-            <w:bCs/>
-            <w:color w:val="1155CC"/>
+            <w:color w:val="FF0000"/>
             <w:szCs w:val="22"/>
             <w:u w:val="single"/>
           </w:rPr>
@@ -757,9 +577,7 @@
       <w:r>
         <w:rPr>
           <w:rFonts w:cs="Arial"/>
-          <w:b/>
-          <w:bCs/>
-          <w:color w:val="1155CC"/>
+          <w:color w:val="FF0000"/>
           <w:szCs w:val="22"/>
           <w:u w:val="single"/>
         </w:rPr>
@@ -770,9 +588,7 @@
         <w:r>
           <w:rPr>
             <w:rFonts w:cs="Arial"/>
-            <w:b/>
-            <w:bCs/>
-            <w:color w:val="1155CC"/>
+            <w:color w:val="FF0000"/>
             <w:szCs w:val="22"/>
             <w:u w:val="single"/>
           </w:rPr>
@@ -782,9 +598,7 @@
         <w:r>
           <w:rPr>
             <w:rFonts w:cs="Arial"/>
-            <w:b/>
-            <w:bCs/>
-            <w:color w:val="1155CC"/>
+            <w:color w:val="FF0000"/>
             <w:szCs w:val="22"/>
             <w:u w:val="single"/>
           </w:rPr>
@@ -872,21 +686,7 @@
         <w:rPr>
           <w:lang w:eastAsia="en-US"/>
         </w:rPr>
-        <w:t xml:space="preserve">Your Personal Information is stored in a manner that reasonably protects it from misuse and loss and from unauthorized access, </w:t>
-      </w:r>
-      <w:proofErr w:type="gramStart"/>
-      <w:r>
-        <w:rPr>
-          <w:lang w:eastAsia="en-US"/>
-        </w:rPr>
-        <w:t>modification</w:t>
-      </w:r>
-      <w:proofErr w:type="gramEnd"/>
-      <w:r>
-        <w:rPr>
-          <w:lang w:eastAsia="en-US"/>
-        </w:rPr>
-        <w:t xml:space="preserve"> or disclosure.</w:t>
+        <w:t>Your Personal Information is stored in a manner that reasonably protects it from misuse and loss and from unauthorized access, modification or disclosure.</w:t>
       </w:r>
     </w:p>
     <w:p>
@@ -961,19 +761,11 @@
           <w:lang w:eastAsia="en-US"/>
         </w:rPr>
       </w:pPr>
-      <w:proofErr w:type="gramStart"/>
-      <w:r>
-        <w:rPr>
-          <w:lang w:eastAsia="en-US"/>
-        </w:rPr>
-        <w:t>In order to</w:t>
-      </w:r>
-      <w:proofErr w:type="gramEnd"/>
-      <w:r>
-        <w:rPr>
-          <w:lang w:eastAsia="en-US"/>
-        </w:rPr>
-        <w:t xml:space="preserve"> protect your Personal </w:t>
+      <w:r>
+        <w:rPr>
+          <w:lang w:eastAsia="en-US"/>
+        </w:rPr>
+        <w:t xml:space="preserve">In order to protect your Personal </w:t>
       </w:r>
       <w:r>
         <w:rPr>
@@ -1046,8 +838,7 @@
         <w:spacing w:before="240" w:after="240"/>
         <w:rPr>
           <w:rFonts w:cs="Arial"/>
-          <w:b/>
-          <w:bCs/>
+          <w:color w:val="FF0000"/>
           <w:szCs w:val="22"/>
         </w:rPr>
       </w:pPr>
@@ -1066,8 +857,7 @@
       <w:r>
         <w:rPr>
           <w:rFonts w:cs="Arial"/>
-          <w:b/>
-          <w:bCs/>
+          <w:color w:val="FF0000"/>
           <w:szCs w:val="22"/>
         </w:rPr>
         <w:t xml:space="preserve">In the case of playtesting games or prototypes and or playing commercial games developed by us, our policy is accessible from the main menu, and we intend to display it for you in any software made by us, </w:t>
@@ -1076,8 +866,7 @@
       <w:r>
         <w:rPr>
           <w:rFonts w:cs="Arial"/>
-          <w:b/>
-          <w:bCs/>
+          <w:color w:val="FF0000"/>
           <w:szCs w:val="22"/>
         </w:rPr>
         <w:t>if and when</w:t>
@@ -1086,8 +875,7 @@
       <w:r>
         <w:rPr>
           <w:rFonts w:cs="Arial"/>
-          <w:b/>
-          <w:bCs/>
+          <w:color w:val="FF0000"/>
           <w:szCs w:val="22"/>
         </w:rPr>
         <w:t xml:space="preserve"> an update is made. Our policy must be agreed to, to use our software, and you should be 16 years or older to do so.</w:t>
@@ -1095,8 +883,7 @@
       <w:r>
         <w:rPr>
           <w:rFonts w:cs="Arial"/>
-          <w:b/>
-          <w:bCs/>
+          <w:color w:val="FF0000"/>
           <w:szCs w:val="22"/>
         </w:rPr>
         <w:br/>
@@ -1142,20 +929,23 @@
     <w:p>
       <w:pPr>
         <w:rPr>
-          <w:b/>
-          <w:lang w:eastAsia="en-US"/>
-        </w:rPr>
-      </w:pPr>
-      <w:r>
-        <w:rPr>
-          <w:b/>
+          <w:bCs/>
+          <w:color w:val="FF0000"/>
+          <w:lang w:eastAsia="en-US"/>
+        </w:rPr>
+      </w:pPr>
+      <w:r>
+        <w:rPr>
+          <w:bCs/>
+          <w:color w:val="FF0000"/>
           <w:lang w:eastAsia="en-US"/>
         </w:rPr>
         <w:t>L</w:t>
       </w:r>
       <w:r>
         <w:rPr>
-          <w:b/>
+          <w:bCs/>
+          <w:color w:val="FF0000"/>
           <w:lang w:eastAsia="en-US"/>
         </w:rPr>
         <w:t>evel 2/44 Pirie St, Adelaide SA 5000</w:t>
@@ -1164,22 +954,31 @@
     <w:p>
       <w:pPr>
         <w:rPr>
-          <w:b/>
-          <w:lang w:eastAsia="en-US"/>
-        </w:rPr>
-      </w:pPr>
-      <w:r>
-        <w:rPr>
-          <w:b/>
+          <w:bCs/>
+          <w:color w:val="FF0000"/>
+          <w:lang w:eastAsia="en-US"/>
+        </w:rPr>
+      </w:pPr>
+      <w:r>
+        <w:rPr>
+          <w:bCs/>
+          <w:color w:val="FF0000"/>
           <w:lang w:eastAsia="en-US"/>
         </w:rPr>
         <w:t>privacypolicy@generalgamescompany.com</w:t>
       </w:r>
     </w:p>
     <w:p>
-      <w:r>
-        <w:rPr>
-          <w:b/>
+      <w:pPr>
+        <w:rPr>
+          <w:bCs/>
+          <w:color w:val="FF0000"/>
+        </w:rPr>
+      </w:pPr>
+      <w:r>
+        <w:rPr>
+          <w:bCs/>
+          <w:color w:val="FF0000"/>
           <w:lang w:eastAsia="en-US"/>
         </w:rPr>
         <w:t>08 8765 4321</w:t>
@@ -1199,7 +998,7 @@
 </file>
 
 <file path=word/endnotes.xml><?xml version="1.0" encoding="utf-8"?>
-<w:endnotes xmlns:wpc="http://schemas.microsoft.com/office/word/2010/wordprocessingCanvas" xmlns:cx="http://schemas.microsoft.com/office/drawing/2014/chartex" xmlns:cx1="http://schemas.microsoft.com/office/drawing/2015/9/8/chartex" xmlns:cx2="http://schemas.microsoft.com/office/drawing/2015/10/21/chartex" xmlns:cx3="http://schemas.microsoft.com/office/drawing/2016/5/9/chartex" xmlns:cx4="http://schemas.microsoft.com/office/drawing/2016/5/10/chartex" xmlns:cx5="http://schemas.microsoft.com/office/drawing/2016/5/11/chartex" xmlns:cx6="http://schemas.microsoft.com/office/drawing/2016/5/12/chartex" xmlns:cx7="http://schemas.microsoft.com/office/drawing/2016/5/13/chartex" xmlns:cx8="http://schemas.microsoft.com/office/drawing/2016/5/14/chartex" xmlns:mc="http://schemas.openxmlformats.org/markup-compatibility/2006" xmlns:aink="http://schemas.microsoft.com/office/drawing/2016/ink" xmlns:am3d="http://schemas.microsoft.com/office/drawing/2017/model3d" xmlns:o="urn:schemas-microsoft-com:office:office" xmlns:oel="http://schemas.microsoft.com/office/2019/extlst" xmlns:r="http://schemas.openxmlformats.org/officeDocument/2006/relationships" xmlns:m="http://schemas.openxmlformats.org/officeDocument/2006/math" xmlns:v="urn:schemas-microsoft-com:vml" xmlns:wp14="http://schemas.microsoft.com/office/word/2010/wordprocessingDrawing" xmlns:wp="http://schemas.openxmlformats.org/drawingml/2006/wordprocessingDrawing" xmlns:w10="urn:schemas-microsoft-com:office:word" xmlns:w="http://schemas.openxmlformats.org/wordprocessingml/2006/main" xmlns:w14="http://schemas.microsoft.com/office/word/2010/wordml" xmlns:w15="http://schemas.microsoft.com/office/word/2012/wordml" xmlns:w16cex="http://schemas.microsoft.com/office/word/2018/wordml/cex" xmlns:w16cid="http://schemas.microsoft.com/office/word/2016/wordml/cid" xmlns:w16="http://schemas.microsoft.com/office/word/2018/wordml" xmlns:w16sdtdh="http://schemas.microsoft.com/office/word/2020/wordml/sdtdatahash" xmlns:w16se="http://schemas.microsoft.com/office/word/2015/wordml/symex" xmlns:wpg="http://schemas.microsoft.com/office/word/2010/wordprocessingGroup" xmlns:wpi="http://schemas.microsoft.com/office/word/2010/wordprocessingInk" xmlns:wne="http://schemas.microsoft.com/office/word/2006/wordml" xmlns:wps="http://schemas.microsoft.com/office/word/2010/wordprocessingShape" mc:Ignorable="w14 w15 w16se w16cid w16 w16cex w16sdtdh wp14">
+<w:endnotes xmlns:wpc="http://schemas.microsoft.com/office/word/2010/wordprocessingCanvas" xmlns:cx="http://schemas.microsoft.com/office/drawing/2014/chartex" xmlns:cx1="http://schemas.microsoft.com/office/drawing/2015/9/8/chartex" xmlns:cx2="http://schemas.microsoft.com/office/drawing/2015/10/21/chartex" xmlns:cx3="http://schemas.microsoft.com/office/drawing/2016/5/9/chartex" xmlns:cx4="http://schemas.microsoft.com/office/drawing/2016/5/10/chartex" xmlns:cx5="http://schemas.microsoft.com/office/drawing/2016/5/11/chartex" xmlns:cx6="http://schemas.microsoft.com/office/drawing/2016/5/12/chartex" xmlns:cx7="http://schemas.microsoft.com/office/drawing/2016/5/13/chartex" xmlns:cx8="http://schemas.microsoft.com/office/drawing/2016/5/14/chartex" xmlns:mc="http://schemas.openxmlformats.org/markup-compatibility/2006" xmlns:aink="http://schemas.microsoft.com/office/drawing/2016/ink" xmlns:am3d="http://schemas.microsoft.com/office/drawing/2017/model3d" xmlns:o="urn:schemas-microsoft-com:office:office" xmlns:r="http://schemas.openxmlformats.org/officeDocument/2006/relationships" xmlns:m="http://schemas.openxmlformats.org/officeDocument/2006/math" xmlns:v="urn:schemas-microsoft-com:vml" xmlns:wp14="http://schemas.microsoft.com/office/word/2010/wordprocessingDrawing" xmlns:wp="http://schemas.openxmlformats.org/drawingml/2006/wordprocessingDrawing" xmlns:w10="urn:schemas-microsoft-com:office:word" xmlns:w="http://schemas.openxmlformats.org/wordprocessingml/2006/main" xmlns:w14="http://schemas.microsoft.com/office/word/2010/wordml" xmlns:w15="http://schemas.microsoft.com/office/word/2012/wordml" xmlns:w16cex="http://schemas.microsoft.com/office/word/2018/wordml/cex" xmlns:w16cid="http://schemas.microsoft.com/office/word/2016/wordml/cid" xmlns:w16="http://schemas.microsoft.com/office/word/2018/wordml" xmlns:w16sdtdh="http://schemas.microsoft.com/office/word/2020/wordml/sdtdatahash" xmlns:w16se="http://schemas.microsoft.com/office/word/2015/wordml/symex" xmlns:wpg="http://schemas.microsoft.com/office/word/2010/wordprocessingGroup" xmlns:wpi="http://schemas.microsoft.com/office/word/2010/wordprocessingInk" xmlns:wne="http://schemas.microsoft.com/office/word/2006/wordml" xmlns:wps="http://schemas.microsoft.com/office/word/2010/wordprocessingShape" mc:Ignorable="w14 w15 w16se w16cid w16 w16cex w16sdtdh wp14">
   <w:endnote w:type="separator" w:id="-1">
     <w:p>
       <w:r>
@@ -1218,7 +1017,7 @@
 </file>
 
 <file path=word/footer1.xml><?xml version="1.0" encoding="utf-8"?>
-<w:ftr xmlns:wpc="http://schemas.microsoft.com/office/word/2010/wordprocessingCanvas" xmlns:cx="http://schemas.microsoft.com/office/drawing/2014/chartex" xmlns:cx1="http://schemas.microsoft.com/office/drawing/2015/9/8/chartex" xmlns:cx2="http://schemas.microsoft.com/office/drawing/2015/10/21/chartex" xmlns:cx3="http://schemas.microsoft.com/office/drawing/2016/5/9/chartex" xmlns:cx4="http://schemas.microsoft.com/office/drawing/2016/5/10/chartex" xmlns:cx5="http://schemas.microsoft.com/office/drawing/2016/5/11/chartex" xmlns:cx6="http://schemas.microsoft.com/office/drawing/2016/5/12/chartex" xmlns:cx7="http://schemas.microsoft.com/office/drawing/2016/5/13/chartex" xmlns:cx8="http://schemas.microsoft.com/office/drawing/2016/5/14/chartex" xmlns:mc="http://schemas.openxmlformats.org/markup-compatibility/2006" xmlns:aink="http://schemas.microsoft.com/office/drawing/2016/ink" xmlns:am3d="http://schemas.microsoft.com/office/drawing/2017/model3d" xmlns:o="urn:schemas-microsoft-com:office:office" xmlns:oel="http://schemas.microsoft.com/office/2019/extlst" xmlns:r="http://schemas.openxmlformats.org/officeDocument/2006/relationships" xmlns:m="http://schemas.openxmlformats.org/officeDocument/2006/math" xmlns:v="urn:schemas-microsoft-com:vml" xmlns:wp14="http://schemas.microsoft.com/office/word/2010/wordprocessingDrawing" xmlns:wp="http://schemas.openxmlformats.org/drawingml/2006/wordprocessingDrawing" xmlns:w10="urn:schemas-microsoft-com:office:word" xmlns:w="http://schemas.openxmlformats.org/wordprocessingml/2006/main" xmlns:w14="http://schemas.microsoft.com/office/word/2010/wordml" xmlns:w15="http://schemas.microsoft.com/office/word/2012/wordml" xmlns:w16cex="http://schemas.microsoft.com/office/word/2018/wordml/cex" xmlns:w16cid="http://schemas.microsoft.com/office/word/2016/wordml/cid" xmlns:w16="http://schemas.microsoft.com/office/word/2018/wordml" xmlns:w16sdtdh="http://schemas.microsoft.com/office/word/2020/wordml/sdtdatahash" xmlns:w16se="http://schemas.microsoft.com/office/word/2015/wordml/symex" xmlns:wpg="http://schemas.microsoft.com/office/word/2010/wordprocessingGroup" xmlns:wpi="http://schemas.microsoft.com/office/word/2010/wordprocessingInk" xmlns:wne="http://schemas.microsoft.com/office/word/2006/wordml" xmlns:wps="http://schemas.microsoft.com/office/word/2010/wordprocessingShape" mc:Ignorable="w14 w15 w16se w16cid w16 w16cex w16sdtdh wp14">
+<w:ftr xmlns:wpc="http://schemas.microsoft.com/office/word/2010/wordprocessingCanvas" xmlns:cx="http://schemas.microsoft.com/office/drawing/2014/chartex" xmlns:cx1="http://schemas.microsoft.com/office/drawing/2015/9/8/chartex" xmlns:cx2="http://schemas.microsoft.com/office/drawing/2015/10/21/chartex" xmlns:cx3="http://schemas.microsoft.com/office/drawing/2016/5/9/chartex" xmlns:cx4="http://schemas.microsoft.com/office/drawing/2016/5/10/chartex" xmlns:cx5="http://schemas.microsoft.com/office/drawing/2016/5/11/chartex" xmlns:cx6="http://schemas.microsoft.com/office/drawing/2016/5/12/chartex" xmlns:cx7="http://schemas.microsoft.com/office/drawing/2016/5/13/chartex" xmlns:cx8="http://schemas.microsoft.com/office/drawing/2016/5/14/chartex" xmlns:mc="http://schemas.openxmlformats.org/markup-compatibility/2006" xmlns:aink="http://schemas.microsoft.com/office/drawing/2016/ink" xmlns:am3d="http://schemas.microsoft.com/office/drawing/2017/model3d" xmlns:o="urn:schemas-microsoft-com:office:office" xmlns:r="http://schemas.openxmlformats.org/officeDocument/2006/relationships" xmlns:m="http://schemas.openxmlformats.org/officeDocument/2006/math" xmlns:v="urn:schemas-microsoft-com:vml" xmlns:wp14="http://schemas.microsoft.com/office/word/2010/wordprocessingDrawing" xmlns:wp="http://schemas.openxmlformats.org/drawingml/2006/wordprocessingDrawing" xmlns:w10="urn:schemas-microsoft-com:office:word" xmlns:w="http://schemas.openxmlformats.org/wordprocessingml/2006/main" xmlns:w14="http://schemas.microsoft.com/office/word/2010/wordml" xmlns:w15="http://schemas.microsoft.com/office/word/2012/wordml" xmlns:w16cex="http://schemas.microsoft.com/office/word/2018/wordml/cex" xmlns:w16cid="http://schemas.microsoft.com/office/word/2016/wordml/cid" xmlns:w16="http://schemas.microsoft.com/office/word/2018/wordml" xmlns:w16sdtdh="http://schemas.microsoft.com/office/word/2020/wordml/sdtdatahash" xmlns:w16se="http://schemas.microsoft.com/office/word/2015/wordml/symex" xmlns:wpg="http://schemas.microsoft.com/office/word/2010/wordprocessingGroup" xmlns:wpi="http://schemas.microsoft.com/office/word/2010/wordprocessingInk" xmlns:wne="http://schemas.microsoft.com/office/word/2006/wordml" xmlns:wps="http://schemas.microsoft.com/office/word/2010/wordprocessingShape" mc:Ignorable="w14 w15 w16se w16cid w16 w16cex w16sdtdh wp14">
   <w:p>
     <w:pPr>
       <w:pStyle w:val="Footer"/>
@@ -1279,7 +1078,7 @@
 </file>
 
 <file path=word/footnotes.xml><?xml version="1.0" encoding="utf-8"?>
-<w:footnotes xmlns:wpc="http://schemas.microsoft.com/office/word/2010/wordprocessingCanvas" xmlns:cx="http://schemas.microsoft.com/office/drawing/2014/chartex" xmlns:cx1="http://schemas.microsoft.com/office/drawing/2015/9/8/chartex" xmlns:cx2="http://schemas.microsoft.com/office/drawing/2015/10/21/chartex" xmlns:cx3="http://schemas.microsoft.com/office/drawing/2016/5/9/chartex" xmlns:cx4="http://schemas.microsoft.com/office/drawing/2016/5/10/chartex" xmlns:cx5="http://schemas.microsoft.com/office/drawing/2016/5/11/chartex" xmlns:cx6="http://schemas.microsoft.com/office/drawing/2016/5/12/chartex" xmlns:cx7="http://schemas.microsoft.com/office/drawing/2016/5/13/chartex" xmlns:cx8="http://schemas.microsoft.com/office/drawing/2016/5/14/chartex" xmlns:mc="http://schemas.openxmlformats.org/markup-compatibility/2006" xmlns:aink="http://schemas.microsoft.com/office/drawing/2016/ink" xmlns:am3d="http://schemas.microsoft.com/office/drawing/2017/model3d" xmlns:o="urn:schemas-microsoft-com:office:office" xmlns:oel="http://schemas.microsoft.com/office/2019/extlst" xmlns:r="http://schemas.openxmlformats.org/officeDocument/2006/relationships" xmlns:m="http://schemas.openxmlformats.org/officeDocument/2006/math" xmlns:v="urn:schemas-microsoft-com:vml" xmlns:wp14="http://schemas.microsoft.com/office/word/2010/wordprocessingDrawing" xmlns:wp="http://schemas.openxmlformats.org/drawingml/2006/wordprocessingDrawing" xmlns:w10="urn:schemas-microsoft-com:office:word" xmlns:w="http://schemas.openxmlformats.org/wordprocessingml/2006/main" xmlns:w14="http://schemas.microsoft.com/office/word/2010/wordml" xmlns:w15="http://schemas.microsoft.com/office/word/2012/wordml" xmlns:w16cex="http://schemas.microsoft.com/office/word/2018/wordml/cex" xmlns:w16cid="http://schemas.microsoft.com/office/word/2016/wordml/cid" xmlns:w16="http://schemas.microsoft.com/office/word/2018/wordml" xmlns:w16sdtdh="http://schemas.microsoft.com/office/word/2020/wordml/sdtdatahash" xmlns:w16se="http://schemas.microsoft.com/office/word/2015/wordml/symex" xmlns:wpg="http://schemas.microsoft.com/office/word/2010/wordprocessingGroup" xmlns:wpi="http://schemas.microsoft.com/office/word/2010/wordprocessingInk" xmlns:wne="http://schemas.microsoft.com/office/word/2006/wordml" xmlns:wps="http://schemas.microsoft.com/office/word/2010/wordprocessingShape" mc:Ignorable="w14 w15 w16se w16cid w16 w16cex w16sdtdh wp14">
+<w:footnotes xmlns:wpc="http://schemas.microsoft.com/office/word/2010/wordprocessingCanvas" xmlns:cx="http://schemas.microsoft.com/office/drawing/2014/chartex" xmlns:cx1="http://schemas.microsoft.com/office/drawing/2015/9/8/chartex" xmlns:cx2="http://schemas.microsoft.com/office/drawing/2015/10/21/chartex" xmlns:cx3="http://schemas.microsoft.com/office/drawing/2016/5/9/chartex" xmlns:cx4="http://schemas.microsoft.com/office/drawing/2016/5/10/chartex" xmlns:cx5="http://schemas.microsoft.com/office/drawing/2016/5/11/chartex" xmlns:cx6="http://schemas.microsoft.com/office/drawing/2016/5/12/chartex" xmlns:cx7="http://schemas.microsoft.com/office/drawing/2016/5/13/chartex" xmlns:cx8="http://schemas.microsoft.com/office/drawing/2016/5/14/chartex" xmlns:mc="http://schemas.openxmlformats.org/markup-compatibility/2006" xmlns:aink="http://schemas.microsoft.com/office/drawing/2016/ink" xmlns:am3d="http://schemas.microsoft.com/office/drawing/2017/model3d" xmlns:o="urn:schemas-microsoft-com:office:office" xmlns:r="http://schemas.openxmlformats.org/officeDocument/2006/relationships" xmlns:m="http://schemas.openxmlformats.org/officeDocument/2006/math" xmlns:v="urn:schemas-microsoft-com:vml" xmlns:wp14="http://schemas.microsoft.com/office/word/2010/wordprocessingDrawing" xmlns:wp="http://schemas.openxmlformats.org/drawingml/2006/wordprocessingDrawing" xmlns:w10="urn:schemas-microsoft-com:office:word" xmlns:w="http://schemas.openxmlformats.org/wordprocessingml/2006/main" xmlns:w14="http://schemas.microsoft.com/office/word/2010/wordml" xmlns:w15="http://schemas.microsoft.com/office/word/2012/wordml" xmlns:w16cex="http://schemas.microsoft.com/office/word/2018/wordml/cex" xmlns:w16cid="http://schemas.microsoft.com/office/word/2016/wordml/cid" xmlns:w16="http://schemas.microsoft.com/office/word/2018/wordml" xmlns:w16sdtdh="http://schemas.microsoft.com/office/word/2020/wordml/sdtdatahash" xmlns:w16se="http://schemas.microsoft.com/office/word/2015/wordml/symex" xmlns:wpg="http://schemas.microsoft.com/office/word/2010/wordprocessingGroup" xmlns:wpi="http://schemas.microsoft.com/office/word/2010/wordprocessingInk" xmlns:wne="http://schemas.microsoft.com/office/word/2006/wordml" xmlns:wps="http://schemas.microsoft.com/office/word/2010/wordprocessingShape" mc:Ignorable="w14 w15 w16se w16cid w16 w16cex w16sdtdh wp14">
   <w:footnote w:type="separator" w:id="-1">
     <w:p>
       <w:r>
@@ -1298,7 +1097,7 @@
 </file>
 
 <file path=word/header1.xml><?xml version="1.0" encoding="utf-8"?>
-<w:hdr xmlns:wpc="http://schemas.microsoft.com/office/word/2010/wordprocessingCanvas" xmlns:cx="http://schemas.microsoft.com/office/drawing/2014/chartex" xmlns:cx1="http://schemas.microsoft.com/office/drawing/2015/9/8/chartex" xmlns:cx2="http://schemas.microsoft.com/office/drawing/2015/10/21/chartex" xmlns:cx3="http://schemas.microsoft.com/office/drawing/2016/5/9/chartex" xmlns:cx4="http://schemas.microsoft.com/office/drawing/2016/5/10/chartex" xmlns:cx5="http://schemas.microsoft.com/office/drawing/2016/5/11/chartex" xmlns:cx6="http://schemas.microsoft.com/office/drawing/2016/5/12/chartex" xmlns:cx7="http://schemas.microsoft.com/office/drawing/2016/5/13/chartex" xmlns:cx8="http://schemas.microsoft.com/office/drawing/2016/5/14/chartex" xmlns:mc="http://schemas.openxmlformats.org/markup-compatibility/2006" xmlns:aink="http://schemas.microsoft.com/office/drawing/2016/ink" xmlns:am3d="http://schemas.microsoft.com/office/drawing/2017/model3d" xmlns:o="urn:schemas-microsoft-com:office:office" xmlns:oel="http://schemas.microsoft.com/office/2019/extlst" xmlns:r="http://schemas.openxmlformats.org/officeDocument/2006/relationships" xmlns:m="http://schemas.openxmlformats.org/officeDocument/2006/math" xmlns:v="urn:schemas-microsoft-com:vml" xmlns:wp14="http://schemas.microsoft.com/office/word/2010/wordprocessingDrawing" xmlns:wp="http://schemas.openxmlformats.org/drawingml/2006/wordprocessingDrawing" xmlns:w10="urn:schemas-microsoft-com:office:word" xmlns:w="http://schemas.openxmlformats.org/wordprocessingml/2006/main" xmlns:w14="http://schemas.microsoft.com/office/word/2010/wordml" xmlns:w15="http://schemas.microsoft.com/office/word/2012/wordml" xmlns:w16cex="http://schemas.microsoft.com/office/word/2018/wordml/cex" xmlns:w16cid="http://schemas.microsoft.com/office/word/2016/wordml/cid" xmlns:w16="http://schemas.microsoft.com/office/word/2018/wordml" xmlns:w16sdtdh="http://schemas.microsoft.com/office/word/2020/wordml/sdtdatahash" xmlns:w16se="http://schemas.microsoft.com/office/word/2015/wordml/symex" xmlns:wpg="http://schemas.microsoft.com/office/word/2010/wordprocessingGroup" xmlns:wpi="http://schemas.microsoft.com/office/word/2010/wordprocessingInk" xmlns:wne="http://schemas.microsoft.com/office/word/2006/wordml" xmlns:wps="http://schemas.microsoft.com/office/word/2010/wordprocessingShape" mc:Ignorable="w14 w15 w16se w16cid w16 w16cex w16sdtdh wp14">
+<w:hdr xmlns:wpc="http://schemas.microsoft.com/office/word/2010/wordprocessingCanvas" xmlns:cx="http://schemas.microsoft.com/office/drawing/2014/chartex" xmlns:cx1="http://schemas.microsoft.com/office/drawing/2015/9/8/chartex" xmlns:cx2="http://schemas.microsoft.com/office/drawing/2015/10/21/chartex" xmlns:cx3="http://schemas.microsoft.com/office/drawing/2016/5/9/chartex" xmlns:cx4="http://schemas.microsoft.com/office/drawing/2016/5/10/chartex" xmlns:cx5="http://schemas.microsoft.com/office/drawing/2016/5/11/chartex" xmlns:cx6="http://schemas.microsoft.com/office/drawing/2016/5/12/chartex" xmlns:cx7="http://schemas.microsoft.com/office/drawing/2016/5/13/chartex" xmlns:cx8="http://schemas.microsoft.com/office/drawing/2016/5/14/chartex" xmlns:mc="http://schemas.openxmlformats.org/markup-compatibility/2006" xmlns:aink="http://schemas.microsoft.com/office/drawing/2016/ink" xmlns:am3d="http://schemas.microsoft.com/office/drawing/2017/model3d" xmlns:o="urn:schemas-microsoft-com:office:office" xmlns:r="http://schemas.openxmlformats.org/officeDocument/2006/relationships" xmlns:m="http://schemas.openxmlformats.org/officeDocument/2006/math" xmlns:v="urn:schemas-microsoft-com:vml" xmlns:wp14="http://schemas.microsoft.com/office/word/2010/wordprocessingDrawing" xmlns:wp="http://schemas.openxmlformats.org/drawingml/2006/wordprocessingDrawing" xmlns:w10="urn:schemas-microsoft-com:office:word" xmlns:w="http://schemas.openxmlformats.org/wordprocessingml/2006/main" xmlns:w14="http://schemas.microsoft.com/office/word/2010/wordml" xmlns:w15="http://schemas.microsoft.com/office/word/2012/wordml" xmlns:w16cex="http://schemas.microsoft.com/office/word/2018/wordml/cex" xmlns:w16cid="http://schemas.microsoft.com/office/word/2016/wordml/cid" xmlns:w16="http://schemas.microsoft.com/office/word/2018/wordml" xmlns:w16sdtdh="http://schemas.microsoft.com/office/word/2020/wordml/sdtdatahash" xmlns:w16se="http://schemas.microsoft.com/office/word/2015/wordml/symex" xmlns:wpg="http://schemas.microsoft.com/office/word/2010/wordprocessingGroup" xmlns:wpi="http://schemas.microsoft.com/office/word/2010/wordprocessingInk" xmlns:wne="http://schemas.microsoft.com/office/word/2006/wordml" xmlns:wps="http://schemas.microsoft.com/office/word/2010/wordprocessingShape" mc:Ignorable="w14 w15 w16se w16cid w16 w16cex w16sdtdh wp14">
   <w:p>
     <w:pPr>
       <w:pStyle w:val="Header"/>
@@ -1309,28 +1108,12 @@
         <w:szCs w:val="20"/>
       </w:rPr>
     </w:pPr>
-    <w:r>
-      <w:rPr>
-        <w:color w:val="666699"/>
-        <w:sz w:val="20"/>
-        <w:szCs w:val="20"/>
-      </w:rPr>
-      <w:t>Privacy Policy Template</w:t>
-    </w:r>
-    <w:r>
-      <w:rPr>
-        <w:color w:val="666699"/>
-        <w:sz w:val="20"/>
-        <w:szCs w:val="20"/>
-      </w:rPr>
-      <w:t xml:space="preserve"> </w:t>
-    </w:r>
   </w:p>
 </w:hdr>
 </file>
 
 <file path=word/numbering.xml><?xml version="1.0" encoding="utf-8"?>
-<w:numbering xmlns:wpc="http://schemas.microsoft.com/office/word/2010/wordprocessingCanvas" xmlns:cx="http://schemas.microsoft.com/office/drawing/2014/chartex" xmlns:cx1="http://schemas.microsoft.com/office/drawing/2015/9/8/chartex" xmlns:cx2="http://schemas.microsoft.com/office/drawing/2015/10/21/chartex" xmlns:cx3="http://schemas.microsoft.com/office/drawing/2016/5/9/chartex" xmlns:cx4="http://schemas.microsoft.com/office/drawing/2016/5/10/chartex" xmlns:cx5="http://schemas.microsoft.com/office/drawing/2016/5/11/chartex" xmlns:cx6="http://schemas.microsoft.com/office/drawing/2016/5/12/chartex" xmlns:cx7="http://schemas.microsoft.com/office/drawing/2016/5/13/chartex" xmlns:cx8="http://schemas.microsoft.com/office/drawing/2016/5/14/chartex" xmlns:mc="http://schemas.openxmlformats.org/markup-compatibility/2006" xmlns:aink="http://schemas.microsoft.com/office/drawing/2016/ink" xmlns:am3d="http://schemas.microsoft.com/office/drawing/2017/model3d" xmlns:o="urn:schemas-microsoft-com:office:office" xmlns:oel="http://schemas.microsoft.com/office/2019/extlst" xmlns:r="http://schemas.openxmlformats.org/officeDocument/2006/relationships" xmlns:m="http://schemas.openxmlformats.org/officeDocument/2006/math" xmlns:v="urn:schemas-microsoft-com:vml" xmlns:wp14="http://schemas.microsoft.com/office/word/2010/wordprocessingDrawing" xmlns:wp="http://schemas.openxmlformats.org/drawingml/2006/wordprocessingDrawing" xmlns:w10="urn:schemas-microsoft-com:office:word" xmlns:w="http://schemas.openxmlformats.org/wordprocessingml/2006/main" xmlns:w14="http://schemas.microsoft.com/office/word/2010/wordml" xmlns:w15="http://schemas.microsoft.com/office/word/2012/wordml" xmlns:w16cex="http://schemas.microsoft.com/office/word/2018/wordml/cex" xmlns:w16cid="http://schemas.microsoft.com/office/word/2016/wordml/cid" xmlns:w16="http://schemas.microsoft.com/office/word/2018/wordml" xmlns:w16sdtdh="http://schemas.microsoft.com/office/word/2020/wordml/sdtdatahash" xmlns:w16se="http://schemas.microsoft.com/office/word/2015/wordml/symex" xmlns:wpg="http://schemas.microsoft.com/office/word/2010/wordprocessingGroup" xmlns:wpi="http://schemas.microsoft.com/office/word/2010/wordprocessingInk" xmlns:wne="http://schemas.microsoft.com/office/word/2006/wordml" xmlns:wps="http://schemas.microsoft.com/office/word/2010/wordprocessingShape" mc:Ignorable="w14 w15 w16se w16cid w16 w16cex w16sdtdh wp14">
+<w:numbering xmlns:wpc="http://schemas.microsoft.com/office/word/2010/wordprocessingCanvas" xmlns:cx="http://schemas.microsoft.com/office/drawing/2014/chartex" xmlns:cx1="http://schemas.microsoft.com/office/drawing/2015/9/8/chartex" xmlns:cx2="http://schemas.microsoft.com/office/drawing/2015/10/21/chartex" xmlns:cx3="http://schemas.microsoft.com/office/drawing/2016/5/9/chartex" xmlns:cx4="http://schemas.microsoft.com/office/drawing/2016/5/10/chartex" xmlns:cx5="http://schemas.microsoft.com/office/drawing/2016/5/11/chartex" xmlns:cx6="http://schemas.microsoft.com/office/drawing/2016/5/12/chartex" xmlns:cx7="http://schemas.microsoft.com/office/drawing/2016/5/13/chartex" xmlns:cx8="http://schemas.microsoft.com/office/drawing/2016/5/14/chartex" xmlns:mc="http://schemas.openxmlformats.org/markup-compatibility/2006" xmlns:aink="http://schemas.microsoft.com/office/drawing/2016/ink" xmlns:am3d="http://schemas.microsoft.com/office/drawing/2017/model3d" xmlns:o="urn:schemas-microsoft-com:office:office" xmlns:r="http://schemas.openxmlformats.org/officeDocument/2006/relationships" xmlns:m="http://schemas.openxmlformats.org/officeDocument/2006/math" xmlns:v="urn:schemas-microsoft-com:vml" xmlns:wp14="http://schemas.microsoft.com/office/word/2010/wordprocessingDrawing" xmlns:wp="http://schemas.openxmlformats.org/drawingml/2006/wordprocessingDrawing" xmlns:w10="urn:schemas-microsoft-com:office:word" xmlns:w="http://schemas.openxmlformats.org/wordprocessingml/2006/main" xmlns:w14="http://schemas.microsoft.com/office/word/2010/wordml" xmlns:w15="http://schemas.microsoft.com/office/word/2012/wordml" xmlns:w16cex="http://schemas.microsoft.com/office/word/2018/wordml/cex" xmlns:w16cid="http://schemas.microsoft.com/office/word/2016/wordml/cid" xmlns:w16="http://schemas.microsoft.com/office/word/2018/wordml" xmlns:w16sdtdh="http://schemas.microsoft.com/office/word/2020/wordml/sdtdatahash" xmlns:w16se="http://schemas.microsoft.com/office/word/2015/wordml/symex" xmlns:wpg="http://schemas.microsoft.com/office/word/2010/wordprocessingGroup" xmlns:wpi="http://schemas.microsoft.com/office/word/2010/wordprocessingInk" xmlns:wne="http://schemas.microsoft.com/office/word/2006/wordml" xmlns:wps="http://schemas.microsoft.com/office/word/2010/wordprocessingShape" mc:Ignorable="w14 w15 w16se w16cid w16 w16cex w16sdtdh wp14">
   <w:abstractNum w:abstractNumId="0" w15:restartNumberingAfterBreak="0">
     <w:nsid w:val="01A11CDC"/>
     <w:multiLevelType w:val="hybridMultilevel"/>
@@ -3876,79 +3659,79 @@
       </w:pPr>
     </w:lvl>
   </w:abstractNum>
-  <w:num w:numId="1" w16cid:durableId="1439377114">
+  <w:num w:numId="1">
     <w:abstractNumId w:val="1"/>
   </w:num>
-  <w:num w:numId="2" w16cid:durableId="633679904">
+  <w:num w:numId="2">
     <w:abstractNumId w:val="3"/>
   </w:num>
-  <w:num w:numId="3" w16cid:durableId="676227941">
+  <w:num w:numId="3">
     <w:abstractNumId w:val="7"/>
   </w:num>
-  <w:num w:numId="4" w16cid:durableId="1977026336">
+  <w:num w:numId="4">
     <w:abstractNumId w:val="6"/>
   </w:num>
-  <w:num w:numId="5" w16cid:durableId="93403654">
+  <w:num w:numId="5">
     <w:abstractNumId w:val="17"/>
   </w:num>
-  <w:num w:numId="6" w16cid:durableId="1531334711">
+  <w:num w:numId="6">
     <w:abstractNumId w:val="24"/>
   </w:num>
-  <w:num w:numId="7" w16cid:durableId="186646533">
+  <w:num w:numId="7">
     <w:abstractNumId w:val="11"/>
   </w:num>
-  <w:num w:numId="8" w16cid:durableId="1540240984">
+  <w:num w:numId="8">
     <w:abstractNumId w:val="16"/>
   </w:num>
-  <w:num w:numId="9" w16cid:durableId="1447460560">
+  <w:num w:numId="9">
     <w:abstractNumId w:val="21"/>
   </w:num>
-  <w:num w:numId="10" w16cid:durableId="1508131072">
+  <w:num w:numId="10">
     <w:abstractNumId w:val="4"/>
   </w:num>
-  <w:num w:numId="11" w16cid:durableId="1464888535">
+  <w:num w:numId="11">
     <w:abstractNumId w:val="13"/>
   </w:num>
-  <w:num w:numId="12" w16cid:durableId="1588878025">
+  <w:num w:numId="12">
     <w:abstractNumId w:val="15"/>
   </w:num>
-  <w:num w:numId="13" w16cid:durableId="1601991039">
+  <w:num w:numId="13">
     <w:abstractNumId w:val="9"/>
   </w:num>
-  <w:num w:numId="14" w16cid:durableId="1391733277">
+  <w:num w:numId="14">
     <w:abstractNumId w:val="20"/>
   </w:num>
-  <w:num w:numId="15" w16cid:durableId="346758426">
+  <w:num w:numId="15">
     <w:abstractNumId w:val="18"/>
   </w:num>
-  <w:num w:numId="16" w16cid:durableId="756484987">
+  <w:num w:numId="16">
     <w:abstractNumId w:val="8"/>
   </w:num>
-  <w:num w:numId="17" w16cid:durableId="1776168681">
+  <w:num w:numId="17">
     <w:abstractNumId w:val="23"/>
   </w:num>
-  <w:num w:numId="18" w16cid:durableId="1630018019">
+  <w:num w:numId="18">
     <w:abstractNumId w:val="10"/>
   </w:num>
-  <w:num w:numId="19" w16cid:durableId="1044984298">
+  <w:num w:numId="19">
     <w:abstractNumId w:val="2"/>
   </w:num>
-  <w:num w:numId="20" w16cid:durableId="1502772961">
+  <w:num w:numId="20">
     <w:abstractNumId w:val="0"/>
   </w:num>
-  <w:num w:numId="21" w16cid:durableId="317195716">
+  <w:num w:numId="21">
     <w:abstractNumId w:val="14"/>
   </w:num>
-  <w:num w:numId="22" w16cid:durableId="1310673427">
+  <w:num w:numId="22">
     <w:abstractNumId w:val="12"/>
   </w:num>
-  <w:num w:numId="23" w16cid:durableId="1889487059">
+  <w:num w:numId="23">
     <w:abstractNumId w:val="5"/>
   </w:num>
-  <w:num w:numId="24" w16cid:durableId="723140752">
+  <w:num w:numId="24">
     <w:abstractNumId w:val="22"/>
   </w:num>
-  <w:num w:numId="25" w16cid:durableId="230046385">
+  <w:num w:numId="25">
     <w:abstractNumId w:val="19"/>
   </w:num>
   <w:numIdMacAtCleanup w:val="17"/>
@@ -4111,6 +3894,9 @@
     <w:lsdException w:name="Table Subtle 1" w:semiHidden="1" w:unhideWhenUsed="1"/>
     <w:lsdException w:name="Table Subtle 2" w:semiHidden="1" w:unhideWhenUsed="1"/>
     <w:lsdException w:name="Table Web 1" w:semiHidden="1" w:unhideWhenUsed="1"/>
+    <w:lsdException w:name="Table Web 2" w:semiHidden="1" w:unhideWhenUsed="1"/>
+    <w:lsdException w:name="Table Web 3" w:semiHidden="1" w:unhideWhenUsed="1"/>
+    <w:lsdException w:name="Table Theme" w:semiHidden="1" w:unhideWhenUsed="1"/>
     <w:lsdException w:name="Placeholder Text" w:semiHidden="1" w:uiPriority="99"/>
     <w:lsdException w:name="No Spacing" w:uiPriority="1" w:qFormat="1"/>
     <w:lsdException w:name="Light Shading" w:uiPriority="60"/>
@@ -5029,6 +4815,44 @@
       <w:ind w:left="714" w:hanging="357"/>
       <w:contextualSpacing/>
     </w:pPr>
+  </w:style>
+  <w:style w:type="paragraph" w:styleId="IntenseQuote">
+    <w:name w:val="Intense Quote"/>
+    <w:basedOn w:val="Normal"/>
+    <w:next w:val="Normal"/>
+    <w:link w:val="IntenseQuoteChar"/>
+    <w:uiPriority w:val="30"/>
+    <w:qFormat/>
+    <w:rsid w:val="00AF3264"/>
+    <w:pPr>
+      <w:pBdr>
+        <w:top w:val="single" w:sz="4" w:space="10" w:color="5B9BD5" w:themeColor="accent1"/>
+        <w:bottom w:val="single" w:sz="4" w:space="10" w:color="5B9BD5" w:themeColor="accent1"/>
+      </w:pBdr>
+      <w:spacing w:before="360" w:after="360"/>
+      <w:ind w:left="864" w:right="864"/>
+      <w:jc w:val="center"/>
+    </w:pPr>
+    <w:rPr>
+      <w:i/>
+      <w:iCs/>
+      <w:color w:val="5B9BD5" w:themeColor="accent1"/>
+    </w:rPr>
+  </w:style>
+  <w:style w:type="character" w:customStyle="1" w:styleId="IntenseQuoteChar">
+    <w:name w:val="Intense Quote Char"/>
+    <w:basedOn w:val="DefaultParagraphFont"/>
+    <w:link w:val="IntenseQuote"/>
+    <w:uiPriority w:val="30"/>
+    <w:rsid w:val="00AF3264"/>
+    <w:rPr>
+      <w:rFonts w:ascii="Arial" w:hAnsi="Arial"/>
+      <w:i/>
+      <w:iCs/>
+      <w:color w:val="5B9BD5" w:themeColor="accent1"/>
+      <w:sz w:val="22"/>
+      <w:szCs w:val="24"/>
+    </w:rPr>
   </w:style>
 </w:styles>
 </file>
